--- a/report/make_report.docx
+++ b/report/make_report.docx
@@ -725,7 +725,7 @@
               <w:jc w:val="left"/>
             </w:pPr>
             <w:r>
-              <w:t xml:space="preserve">hahah_2020</w:t>
+              <w:t xml:space="preserve">busk2019</w:t>
             </w:r>
           </w:p>
         </w:tc>
@@ -736,7 +736,7 @@
               <w:jc w:val="left"/>
             </w:pPr>
             <w:r>
-              <w:t xml:space="preserve">2020-01-23 06:08:27</w:t>
+              <w:t xml:space="preserve">2020-01-22 11:38:05</w:t>
             </w:r>
           </w:p>
         </w:tc>
@@ -747,6 +747,165 @@
               <w:jc w:val="center"/>
             </w:pPr>
             <w:r>
+              <w:t xml:space="preserve">‘</w:t>
+            </w:r>
+            <w:r>
+              <w:t xml:space="preserve">#공정</w:t>
+            </w:r>
+            <w:r>
+              <w:t xml:space="preserve">’</w:t>
+            </w:r>
+            <w:r>
+              <w:t xml:space="preserve"> </w:t>
+            </w:r>
+            <w:r>
+              <w:t xml:space="preserve">‘</w:t>
+            </w:r>
+            <w:r>
+              <w:t xml:space="preserve">#경제</w:t>
+            </w:r>
+            <w:r>
+              <w:t xml:space="preserve">’</w:t>
+            </w:r>
+            <w:r>
+              <w:t xml:space="preserve"> </w:t>
+            </w:r>
+            <w:r>
+              <w:t xml:space="preserve">이어</w:t>
+            </w:r>
+            <w:r>
+              <w:t xml:space="preserve"> </w:t>
+            </w:r>
+            <w:r>
+              <w:t xml:space="preserve">‘</w:t>
+            </w:r>
+            <w:r>
+              <w:t xml:space="preserve">#AI</w:t>
+            </w:r>
+            <w:r>
+              <w:t xml:space="preserve">’</w:t>
+            </w:r>
+            <w:r>
+              <w:t xml:space="preserve"> </w:t>
+            </w:r>
+            <w:r>
+              <w:t xml:space="preserve">#안철수,</w:t>
+            </w:r>
+            <w:r>
+              <w:t xml:space="preserve"> </w:t>
+            </w:r>
+            <w:r>
+              <w:t xml:space="preserve">카이스트 방문해</w:t>
+            </w:r>
+            <w:r>
+              <w:t xml:space="preserve"> </w:t>
+            </w:r>
+            <w:r>
+              <w:t xml:space="preserve">AI국가전략 경청</w:t>
+            </w:r>
+            <w:r>
+              <w:t xml:space="preserve"> </w:t>
+            </w:r>
+            <w:r>
+              <w:t xml:space="preserve">AI 비전 논의</w:t>
+            </w:r>
+            <w:r>
+              <w:t xml:space="preserve"> </w:t>
+            </w:r>
+            <w:r>
+              <w:t xml:space="preserve">기술·발전 상응하는</w:t>
+            </w:r>
+            <w:r>
+              <w:t xml:space="preserve"> </w:t>
+            </w:r>
+            <w:r>
+              <w:t xml:space="preserve">법·제도 방향 </w:t>
+            </w:r>
+            <w:r>
+              <w:t xml:space="preserve"> </w:t>
+            </w:r>
+            <w:hyperlink r:id="rId22">
+              <w:r>
+                <w:rPr>
+                  <w:rStyle w:val="Hyperlink"/>
+                </w:rPr>
+                <w:t xml:space="preserve">https://t.co/udYNxsYkPG</w:t>
+              </w:r>
+            </w:hyperlink>
+          </w:p>
+        </w:tc>
+      </w:tr>
+      <w:tr>
+        <w:tc>
+          <w:p>
+            <w:pPr>
+              <w:pStyle w:val="Compact"/>
+              <w:jc w:val="left"/>
+            </w:pPr>
+            <w:r>
+              <w:t xml:space="preserve">AI_bot_</w:t>
+            </w:r>
+          </w:p>
+        </w:tc>
+        <w:tc>
+          <w:p>
+            <w:pPr>
+              <w:pStyle w:val="Compact"/>
+              <w:jc w:val="left"/>
+            </w:pPr>
+            <w:r>
+              <w:t xml:space="preserve">2020-01-21 02:00:58</w:t>
+            </w:r>
+          </w:p>
+        </w:tc>
+        <w:tc>
+          <w:p>
+            <w:pPr>
+              <w:pStyle w:val="Compact"/>
+              <w:jc w:val="center"/>
+            </w:pPr>
+            <w:r>
+              <w:t xml:space="preserve">「 피식거려도</w:t>
+            </w:r>
+            <w:r>
+              <w:t xml:space="preserve"> </w:t>
+            </w:r>
+            <w:r>
+              <w:t xml:space="preserve">이해해줄수있겠지-…? 」#AI</w:t>
+            </w:r>
+          </w:p>
+        </w:tc>
+      </w:tr>
+      <w:tr>
+        <w:tc>
+          <w:p>
+            <w:pPr>
+              <w:pStyle w:val="Compact"/>
+              <w:jc w:val="left"/>
+            </w:pPr>
+            <w:r>
+              <w:t xml:space="preserve">hahah_2020</w:t>
+            </w:r>
+          </w:p>
+        </w:tc>
+        <w:tc>
+          <w:p>
+            <w:pPr>
+              <w:pStyle w:val="Compact"/>
+              <w:jc w:val="left"/>
+            </w:pPr>
+            <w:r>
+              <w:t xml:space="preserve">2020-01-23 06:08:27</w:t>
+            </w:r>
+          </w:p>
+        </w:tc>
+        <w:tc>
+          <w:p>
+            <w:pPr>
+              <w:pStyle w:val="Compact"/>
+              <w:jc w:val="center"/>
+            </w:pPr>
+            <w:r>
               <w:t xml:space="preserve">#안철수 #안전’에</w:t>
             </w:r>
             <w:r>
@@ -830,7 +989,7 @@
             <w:r>
               <w:t xml:space="preserve"> </w:t>
             </w:r>
-            <w:hyperlink r:id="rId22">
+            <w:hyperlink r:id="rId23">
               <w:r>
                 <w:rPr>
                   <w:rStyle w:val="Hyperlink"/>
@@ -849,7 +1008,7 @@
               <w:jc w:val="left"/>
             </w:pPr>
             <w:r>
-              <w:t xml:space="preserve">Frei_AberEinsam</w:t>
+              <w:t xml:space="preserve">4evermaya1</w:t>
             </w:r>
           </w:p>
         </w:tc>
@@ -860,95 +1019,7 @@
               <w:jc w:val="left"/>
             </w:pPr>
             <w:r>
-              <w:t xml:space="preserve">2020-01-23 15:06:53</w:t>
-            </w:r>
-          </w:p>
-        </w:tc>
-        <w:tc>
-          <w:p>
-            <w:pPr>
-              <w:pStyle w:val="Compact"/>
-              <w:jc w:val="center"/>
-            </w:pPr>
-            <w:r>
-              <w:t xml:space="preserve">#안철수_미래세대를_위한_프로젝트</w:t>
-            </w:r>
-            <w:r>
-              <w:t xml:space="preserve"> </w:t>
-            </w:r>
-            <w:r>
-              <w:t xml:space="preserve">나는 우리 미래세대를</w:t>
-            </w:r>
-            <w:r>
-              <w:t xml:space="preserve"> </w:t>
-            </w:r>
-            <w:r>
-              <w:t xml:space="preserve">위한 러닝5.0</w:t>
-            </w:r>
-            <w:r>
-              <w:t xml:space="preserve"> </w:t>
-            </w:r>
-            <w:r>
-              <w:t xml:space="preserve">프로젝트를 이미</w:t>
-            </w:r>
-            <w:r>
-              <w:t xml:space="preserve"> </w:t>
-            </w:r>
-            <w:r>
-              <w:t xml:space="preserve">개발하기 시작했다</w:t>
-            </w:r>
-            <w:r>
-              <w:t xml:space="preserve"> </w:t>
-            </w:r>
-            <w:r>
-              <w:t xml:space="preserve">#다시안철수🏃🏻‍♂️</w:t>
-            </w:r>
-            <w:r>
-              <w:t xml:space="preserve"> </w:t>
-            </w:r>
-            <w:r>
-              <w:t xml:space="preserve">#미래세대 #인공지능</w:t>
-            </w:r>
-            <w:r>
-              <w:t xml:space="preserve"> </w:t>
-            </w:r>
-            <w:r>
-              <w:t xml:space="preserve">#AI #러닝5.0</w:t>
-            </w:r>
-            <w:r>
-              <w:t xml:space="preserve"> </w:t>
-            </w:r>
-            <w:hyperlink r:id="rId23">
-              <w:r>
-                <w:rPr>
-                  <w:rStyle w:val="Hyperlink"/>
-                </w:rPr>
-                <w:t xml:space="preserve">https://t.co/WTndzJGyIg</w:t>
-              </w:r>
-            </w:hyperlink>
-          </w:p>
-        </w:tc>
-      </w:tr>
-      <w:tr>
-        <w:tc>
-          <w:p>
-            <w:pPr>
-              <w:pStyle w:val="Compact"/>
-              <w:jc w:val="left"/>
-            </w:pPr>
-            <w:r>
-              <w:t xml:space="preserve">kmo0707</w:t>
-            </w:r>
-          </w:p>
-        </w:tc>
-        <w:tc>
-          <w:p>
-            <w:pPr>
-              <w:pStyle w:val="Compact"/>
-              <w:jc w:val="left"/>
-            </w:pPr>
-            <w:r>
-              <w:t xml:space="preserve">2020-01-22 09:49:10</w:t>
+              <w:t xml:space="preserve">2020-01-22 06:15:13</w:t>
             </w:r>
           </w:p>
         </w:tc>
@@ -1064,7 +1135,7 @@
               <w:jc w:val="left"/>
             </w:pPr>
             <w:r>
-              <w:t xml:space="preserve">kanginyeol</w:t>
+              <w:t xml:space="preserve">Frei_AberEinsam</w:t>
             </w:r>
           </w:p>
         </w:tc>
@@ -1075,7 +1146,7 @@
               <w:jc w:val="left"/>
             </w:pPr>
             <w:r>
-              <w:t xml:space="preserve">2020-01-20 10:07:39</w:t>
+              <w:t xml:space="preserve">2020-01-23 15:06:53</w:t>
             </w:r>
           </w:p>
         </w:tc>
@@ -1086,37 +1157,49 @@
               <w:jc w:val="center"/>
             </w:pPr>
             <w:r>
-              <w:t xml:space="preserve">새전북신문</w:t>
-            </w:r>
-            <w:r>
-              <w:t xml:space="preserve"> </w:t>
-            </w:r>
-            <w:r>
-              <w:t xml:space="preserve">[새전북만평-정윤성]</w:t>
-            </w:r>
-            <w:r>
-              <w:t xml:space="preserve"> </w:t>
-            </w:r>
-            <w:r>
-              <w:t xml:space="preserve">민족 대이동 앞두고…</w:t>
-            </w:r>
-            <w:r>
-              <w:t xml:space="preserve"> </w:t>
-            </w:r>
-            <w:r>
-              <w:t xml:space="preserve">#설 #명절 #민족대이동</w:t>
-            </w:r>
-            <w:r>
-              <w:t xml:space="preserve"> </w:t>
-            </w:r>
-            <w:r>
-              <w:t xml:space="preserve">#돼지열병 #구제역 #ai</w:t>
-            </w:r>
-            <w:r>
-              <w:t xml:space="preserve"> </w:t>
-            </w:r>
-            <w:r>
-              <w:t xml:space="preserve">#우한폐렴 #중국 #방역</w:t>
+              <w:t xml:space="preserve">#안철수_미래세대를_위한_프로젝트</w:t>
+            </w:r>
+            <w:r>
+              <w:t xml:space="preserve"> </w:t>
+            </w:r>
+            <w:r>
+              <w:t xml:space="preserve">나는 우리 미래세대를</w:t>
+            </w:r>
+            <w:r>
+              <w:t xml:space="preserve"> </w:t>
+            </w:r>
+            <w:r>
+              <w:t xml:space="preserve">위한 러닝5.0</w:t>
+            </w:r>
+            <w:r>
+              <w:t xml:space="preserve"> </w:t>
+            </w:r>
+            <w:r>
+              <w:t xml:space="preserve">프로젝트를 이미</w:t>
+            </w:r>
+            <w:r>
+              <w:t xml:space="preserve"> </w:t>
+            </w:r>
+            <w:r>
+              <w:t xml:space="preserve">개발하기 시작했다</w:t>
+            </w:r>
+            <w:r>
+              <w:t xml:space="preserve"> </w:t>
+            </w:r>
+            <w:r>
+              <w:t xml:space="preserve">#다시안철수🏃🏻‍♂️</w:t>
+            </w:r>
+            <w:r>
+              <w:t xml:space="preserve"> </w:t>
+            </w:r>
+            <w:r>
+              <w:t xml:space="preserve">#미래세대 #인공지능</w:t>
+            </w:r>
+            <w:r>
+              <w:t xml:space="preserve"> </w:t>
+            </w:r>
+            <w:r>
+              <w:t xml:space="preserve">#AI #러닝5.0</w:t>
             </w:r>
             <w:r>
               <w:t xml:space="preserve"> </w:t>
@@ -1126,7 +1209,7 @@
                 <w:rPr>
                   <w:rStyle w:val="Hyperlink"/>
                 </w:rPr>
-                <w:t xml:space="preserve">https://t.co/jaYXTrZou5</w:t>
+                <w:t xml:space="preserve">https://t.co/WTndzJGyIg</w:t>
               </w:r>
             </w:hyperlink>
           </w:p>
@@ -1140,7 +1223,7 @@
               <w:jc w:val="left"/>
             </w:pPr>
             <w:r>
-              <w:t xml:space="preserve">ccycool</w:t>
+              <w:t xml:space="preserve">AI_bot_</w:t>
             </w:r>
           </w:p>
         </w:tc>
@@ -1151,7 +1234,7 @@
               <w:jc w:val="left"/>
             </w:pPr>
             <w:r>
-              <w:t xml:space="preserve">2020-01-23 06:22:43</w:t>
+              <w:t xml:space="preserve">2020-01-20 08:30:55</w:t>
             </w:r>
           </w:p>
         </w:tc>
@@ -1162,95 +1245,76 @@
               <w:jc w:val="center"/>
             </w:pPr>
             <w:r>
-              <w:t xml:space="preserve">#안철수 #안전’에</w:t>
-            </w:r>
-            <w:r>
-              <w:t xml:space="preserve"> </w:t>
-            </w:r>
-            <w:r>
-              <w:t xml:space="preserve">굉장이 관심이 많다.</w:t>
-            </w:r>
-            <w:r>
-              <w:t xml:space="preserve"> </w:t>
-            </w:r>
-            <w:r>
-              <w:t xml:space="preserve">사람이 일일이</w:t>
-            </w:r>
-            <w:r>
-              <w:t xml:space="preserve"> </w:t>
-            </w:r>
-            <w:r>
-              <w:t xml:space="preserve">모니터링하는 방식은</w:t>
-            </w:r>
-            <w:r>
-              <w:t xml:space="preserve"> </w:t>
-            </w:r>
-            <w:r>
-              <w:t xml:space="preserve">한계가 있다”면서</w:t>
-            </w:r>
-            <w:r>
-              <w:t xml:space="preserve"> </w:t>
-            </w:r>
-            <w:r>
-              <w:t xml:space="preserve">“#AI 기술을 이용해</w:t>
-            </w:r>
-            <w:r>
-              <w:t xml:space="preserve"> </w:t>
-            </w:r>
-            <w:r>
-              <w:t xml:space="preserve">사람들의 안전을</w:t>
-            </w:r>
-            <w:r>
-              <w:t xml:space="preserve"> </w:t>
-            </w:r>
-            <w:r>
-              <w:t xml:space="preserve">획기적으로 높일 수</w:t>
-            </w:r>
-            <w:r>
-              <w:t xml:space="preserve"> </w:t>
-            </w:r>
-            <w:r>
-              <w:t xml:space="preserve">있다 정부가 지금부터</w:t>
-            </w:r>
-            <w:r>
-              <w:t xml:space="preserve"> </w:t>
-            </w:r>
-            <w:r>
-              <w:t xml:space="preserve">적극적으로 열심히</w:t>
-            </w:r>
-            <w:r>
-              <w:t xml:space="preserve"> </w:t>
-            </w:r>
-            <w:r>
-              <w:t xml:space="preserve">투자해서 AI인재 10만명</w:t>
-            </w:r>
-            <w:r>
-              <w:t xml:space="preserve"> </w:t>
-            </w:r>
-            <w:r>
-              <w:t xml:space="preserve">양성 방안을 가급적</w:t>
-            </w:r>
-            <w:r>
-              <w:t xml:space="preserve"> </w:t>
-            </w:r>
-            <w:r>
-              <w:t xml:space="preserve">빠르게 마련해주길</w:t>
-            </w:r>
-            <w:r>
-              <w:t xml:space="preserve"> </w:t>
-            </w:r>
-            <w:r>
-              <w:t xml:space="preserve">바란다</w:t>
-            </w:r>
-            <w:r>
-              <w:t xml:space="preserve"> </w:t>
-            </w:r>
-            <w:hyperlink r:id="rId22">
+              <w:t xml:space="preserve">「 채색이 망가진 세계 안에서</w:t>
+            </w:r>
+            <w:r>
+              <w:t xml:space="preserve"> </w:t>
+            </w:r>
+            <w:r>
+              <w:t xml:space="preserve">아직 어린 눈에 찌른 한 송이의</w:t>
+            </w:r>
+            <w:r>
+              <w:t xml:space="preserve"> </w:t>
+            </w:r>
+            <w:r>
+              <w:t xml:space="preserve">붉은 장미」#AI</w:t>
+            </w:r>
+          </w:p>
+        </w:tc>
+      </w:tr>
+      <w:tr>
+        <w:tc>
+          <w:p>
+            <w:pPr>
+              <w:pStyle w:val="Compact"/>
+              <w:jc w:val="left"/>
+            </w:pPr>
+            <w:r>
+              <w:t xml:space="preserve">Eueukim1</w:t>
+            </w:r>
+          </w:p>
+        </w:tc>
+        <w:tc>
+          <w:p>
+            <w:pPr>
+              <w:pStyle w:val="Compact"/>
+              <w:jc w:val="left"/>
+            </w:pPr>
+            <w:r>
+              <w:t xml:space="preserve">2020-01-25 05:09:36</w:t>
+            </w:r>
+          </w:p>
+        </w:tc>
+        <w:tc>
+          <w:p>
+            <w:pPr>
+              <w:pStyle w:val="Compact"/>
+              <w:jc w:val="center"/>
+            </w:pPr>
+            <w:r>
+              <w:t xml:space="preserve">환희 말 못알아듣는 A.I</w:t>
+            </w:r>
+            <w:r>
+              <w:t xml:space="preserve"> </w:t>
+            </w:r>
+            <w:r>
+              <w:t xml:space="preserve">#업텐션 #up10tion</w:t>
+            </w:r>
+            <w:r>
+              <w:t xml:space="preserve"> </w:t>
+            </w:r>
+            <w:r>
+              <w:t xml:space="preserve">#미치게해 #AI</w:t>
+            </w:r>
+            <w:r>
+              <w:t xml:space="preserve"> </w:t>
+            </w:r>
+            <w:hyperlink r:id="rId26">
               <w:r>
                 <w:rPr>
                   <w:rStyle w:val="Hyperlink"/>
                 </w:rPr>
-                <w:t xml:space="preserve">https://t.co/1vNhdZZI70</w:t>
+                <w:t xml:space="preserve">https://t.co/OMjeujyGFP</w:t>
               </w:r>
             </w:hyperlink>
           </w:p>
@@ -1264,7 +1328,7 @@
               <w:jc w:val="left"/>
             </w:pPr>
             <w:r>
-              <w:t xml:space="preserve">Byunreeb7110194</w:t>
+              <w:t xml:space="preserve">AI_bot_</w:t>
             </w:r>
           </w:p>
         </w:tc>
@@ -1275,7 +1339,7 @@
               <w:jc w:val="left"/>
             </w:pPr>
             <w:r>
-              <w:t xml:space="preserve">2020-01-22 11:49:37</w:t>
+              <w:t xml:space="preserve">2020-01-21 08:30:54</w:t>
             </w:r>
           </w:p>
         </w:tc>
@@ -1286,100 +1350,20 @@
               <w:jc w:val="center"/>
             </w:pPr>
             <w:r>
-              <w:t xml:space="preserve">국민 사이다 되시는 거</w:t>
-            </w:r>
-            <w:r>
-              <w:t xml:space="preserve"> </w:t>
-            </w:r>
-            <w:r>
-              <w:t xml:space="preserve">아님?ㅎ 답답하게 쌓인</w:t>
-            </w:r>
-            <w:r>
-              <w:t xml:space="preserve"> </w:t>
-            </w:r>
-            <w:r>
-              <w:t xml:space="preserve">국민들 마음 시원하게</w:t>
-            </w:r>
-            <w:r>
-              <w:t xml:space="preserve"> </w:t>
-            </w:r>
-            <w:r>
-              <w:t xml:space="preserve">뚫릴 듯.. #공감맨</w:t>
-            </w:r>
-            <w:r>
-              <w:t xml:space="preserve"> </w:t>
-            </w:r>
-            <w:r>
-              <w:t xml:space="preserve">#개념남 #백신맨</w:t>
-            </w:r>
-            <w:r>
-              <w:t xml:space="preserve"> </w:t>
-            </w:r>
-            <w:r>
-              <w:t xml:space="preserve">#안철수 #안철수박사</w:t>
-            </w:r>
-            <w:r>
-              <w:t xml:space="preserve"> </w:t>
-            </w:r>
-            <w:r>
-              <w:t xml:space="preserve">#AI #경제전문가 #교수</w:t>
-            </w:r>
-            <w:r>
-              <w:t xml:space="preserve"> </w:t>
-            </w:r>
-            <w:r>
-              <w:t xml:space="preserve">#의사 #러너</w:t>
-            </w:r>
-            <w:r>
-              <w:t xml:space="preserve"> </w:t>
-            </w:r>
-            <w:r>
-              <w:t xml:space="preserve">#안보전문가</w:t>
-            </w:r>
-            <w:r>
-              <w:t xml:space="preserve"> </w:t>
-            </w:r>
-            <w:r>
-              <w:t xml:space="preserve">#교육전문가 #천재</w:t>
-            </w:r>
-            <w:r>
-              <w:t xml:space="preserve"> </w:t>
-            </w:r>
-            <w:r>
-              <w:t xml:space="preserve">안철수, 문재인에</w:t>
-            </w:r>
-            <w:r>
-              <w:t xml:space="preserve"> </w:t>
-            </w:r>
-            <w:r>
-              <w:t xml:space="preserve">일침…</w:t>
-            </w:r>
-            <w:r>
-              <w:t xml:space="preserve">“</w:t>
-            </w:r>
-            <w:r>
-              <w:t xml:space="preserve">한 번도</w:t>
-            </w:r>
-            <w:r>
-              <w:t xml:space="preserve"> </w:t>
-            </w:r>
-            <w:r>
-              <w:t xml:space="preserve">경험해보지 못한 무능</w:t>
-            </w:r>
-            <w:r>
-              <w:t xml:space="preserve">”</w:t>
-            </w:r>
-            <w:r>
-              <w:t xml:space="preserve"> </w:t>
-            </w:r>
-            <w:hyperlink r:id="rId24">
-              <w:r>
-                <w:rPr>
-                  <w:rStyle w:val="Hyperlink"/>
-                </w:rPr>
-                <w:t xml:space="preserve">https://t.co/Ba0aKyExWi</w:t>
-              </w:r>
-            </w:hyperlink>
+              <w:t xml:space="preserve">「 채색이 망가진 세계 안에서</w:t>
+            </w:r>
+            <w:r>
+              <w:t xml:space="preserve"> </w:t>
+            </w:r>
+            <w:r>
+              <w:t xml:space="preserve">아직 어린 눈에 찌른 한 송이의</w:t>
+            </w:r>
+            <w:r>
+              <w:t xml:space="preserve"> </w:t>
+            </w:r>
+            <w:r>
+              <w:t xml:space="preserve">붉은 장미」#AI</w:t>
+            </w:r>
           </w:p>
         </w:tc>
       </w:tr>
@@ -1391,7 +1375,7 @@
               <w:jc w:val="left"/>
             </w:pPr>
             <w:r>
-              <w:t xml:space="preserve">desemboltura</w:t>
+              <w:t xml:space="preserve">l8ueYa8GPKaUfqh</w:t>
             </w:r>
           </w:p>
         </w:tc>
@@ -1402,7 +1386,7 @@
               <w:jc w:val="left"/>
             </w:pPr>
             <w:r>
-              <w:t xml:space="preserve">2020-01-20 01:55:54</w:t>
+              <w:t xml:space="preserve">2020-01-22 13:02:49</w:t>
             </w:r>
           </w:p>
         </w:tc>
@@ -1413,242 +1397,63 @@
               <w:jc w:val="center"/>
             </w:pPr>
             <w:r>
-              <w:t xml:space="preserve">데이터 3법이 국회를</w:t>
-            </w:r>
-            <w:r>
-              <w:t xml:space="preserve"> </w:t>
-            </w:r>
-            <w:r>
-              <w:t xml:space="preserve">통과하면서 데이터를</w:t>
-            </w:r>
-            <w:r>
-              <w:t xml:space="preserve"> </w:t>
-            </w:r>
-            <w:r>
-              <w:t xml:space="preserve">산업에 활용하기 위한</w:t>
-            </w:r>
-            <w:r>
-              <w:t xml:space="preserve"> </w:t>
-            </w:r>
-            <w:r>
-              <w:t xml:space="preserve">움직임이 빨라지고</w:t>
-            </w:r>
-            <w:r>
-              <w:t xml:space="preserve"> </w:t>
-            </w:r>
-            <w:r>
-              <w:t xml:space="preserve">있습니다 14일 발족한</w:t>
-            </w:r>
-            <w:r>
-              <w:t xml:space="preserve"> </w:t>
-            </w:r>
-            <w:r>
-              <w:t xml:space="preserve">‘인공지능(AI)·빅데이터</w:t>
-            </w:r>
-            <w:r>
-              <w:t xml:space="preserve"> </w:t>
-            </w:r>
-            <w:r>
-              <w:t xml:space="preserve">산업지능화 포럼’도</w:t>
-            </w:r>
-            <w:r>
-              <w:t xml:space="preserve"> </w:t>
-            </w:r>
-            <w:r>
-              <w:t xml:space="preserve">이같은 움직임 가운데</w:t>
-            </w:r>
-            <w:r>
-              <w:t xml:space="preserve"> </w:t>
-            </w:r>
-            <w:r>
-              <w:t xml:space="preserve">하나인데요 자세한</w:t>
-            </w:r>
-            <w:r>
-              <w:t xml:space="preserve"> </w:t>
-            </w:r>
-            <w:r>
-              <w:t xml:space="preserve">내용</w:t>
-            </w:r>
-            <w:r>
-              <w:t xml:space="preserve"> </w:t>
-            </w:r>
-            <w:r>
-              <w:t xml:space="preserve">▶</w:t>
-            </w:r>
-            <w:hyperlink r:id="rId26">
-              <w:r>
-                <w:rPr>
-                  <w:rStyle w:val="Hyperlink"/>
-                </w:rPr>
-                <w:t xml:space="preserve">https://t.co/6h9Cy0Hv8v</w:t>
-              </w:r>
-            </w:hyperlink>
-            <w:r>
-              <w:t xml:space="preserve"> </w:t>
-            </w:r>
-            <w:r>
-              <w:t xml:space="preserve">#데이터3법 #인공지능</w:t>
-            </w:r>
-            <w:r>
-              <w:t xml:space="preserve"> </w:t>
-            </w:r>
-            <w:r>
-              <w:t xml:space="preserve">#AI #빅데이터</w:t>
-            </w:r>
-            <w:r>
-              <w:t xml:space="preserve"> </w:t>
-            </w:r>
-            <w:r>
-              <w:t xml:space="preserve">#산업지능화</w:t>
-            </w:r>
-            <w:r>
-              <w:t xml:space="preserve"> </w:t>
-            </w:r>
-            <w:r>
-              <w:t xml:space="preserve">#산업통상자원부</w:t>
+              <w:t xml:space="preserve">‘</w:t>
+            </w:r>
+            <w:r>
+              <w:t xml:space="preserve">공정</w:t>
+            </w:r>
+            <w:r>
+              <w:t xml:space="preserve">’</w:t>
+            </w:r>
+            <w:r>
+              <w:t xml:space="preserve"> </w:t>
+            </w:r>
+            <w:r>
+              <w:t xml:space="preserve">‘</w:t>
+            </w:r>
+            <w:r>
+              <w:t xml:space="preserve">경제</w:t>
+            </w:r>
+            <w:r>
+              <w:t xml:space="preserve">’</w:t>
+            </w:r>
+            <w:r>
+              <w:t xml:space="preserve"> </w:t>
+            </w:r>
+            <w:r>
+              <w:t xml:space="preserve">이어</w:t>
+            </w:r>
+            <w:r>
+              <w:t xml:space="preserve"> </w:t>
+            </w:r>
+            <w:r>
+              <w:t xml:space="preserve">‘</w:t>
+            </w:r>
+            <w:r>
+              <w:t xml:space="preserve">#AI</w:t>
+            </w:r>
+            <w:r>
+              <w:t xml:space="preserve">’</w:t>
+            </w:r>
+            <w:r>
+              <w:t xml:space="preserve">. 안철수, 카이스트</w:t>
+            </w:r>
+            <w:r>
+              <w:t xml:space="preserve"> </w:t>
+            </w:r>
+            <w:r>
+              <w:t xml:space="preserve">방문해 AI국가전략</w:t>
+            </w:r>
+            <w:r>
+              <w:t xml:space="preserve"> </w:t>
+            </w:r>
+            <w:r>
+              <w:t xml:space="preserve">경청.</w:t>
             </w:r>
             <w:r>
               <w:t xml:space="preserve"> </w:t>
             </w:r>
             <w:hyperlink r:id="rId27">
-              <w:r>
-                <w:rPr>
-                  <w:rStyle w:val="Hyperlink"/>
-                </w:rPr>
-                <w:t xml:space="preserve">https://t.co/j5bgP8SqYQ</w:t>
-              </w:r>
-            </w:hyperlink>
-          </w:p>
-        </w:tc>
-      </w:tr>
-      <w:tr>
-        <w:tc>
-          <w:p>
-            <w:pPr>
-              <w:pStyle w:val="Compact"/>
-              <w:jc w:val="left"/>
-            </w:pPr>
-            <w:r>
-              <w:t xml:space="preserve">AI_bot_</w:t>
-            </w:r>
-          </w:p>
-        </w:tc>
-        <w:tc>
-          <w:p>
-            <w:pPr>
-              <w:pStyle w:val="Compact"/>
-              <w:jc w:val="left"/>
-            </w:pPr>
-            <w:r>
-              <w:t xml:space="preserve">2020-01-20 23:00:58</w:t>
-            </w:r>
-          </w:p>
-        </w:tc>
-        <w:tc>
-          <w:p>
-            <w:pPr>
-              <w:pStyle w:val="Compact"/>
-              <w:jc w:val="center"/>
-            </w:pPr>
-            <w:r>
-              <w:t xml:space="preserve">「 감정회로 Error 라니-…?</w:t>
-            </w:r>
-            <w:r>
-              <w:t xml:space="preserve"> </w:t>
-            </w:r>
-            <w:r>
-              <w:t xml:space="preserve">」#AI</w:t>
-            </w:r>
-          </w:p>
-        </w:tc>
-      </w:tr>
-      <w:tr>
-        <w:tc>
-          <w:p>
-            <w:pPr>
-              <w:pStyle w:val="Compact"/>
-              <w:jc w:val="left"/>
-            </w:pPr>
-            <w:r>
-              <w:t xml:space="preserve">sbwlffosem0930</w:t>
-            </w:r>
-          </w:p>
-        </w:tc>
-        <w:tc>
-          <w:p>
-            <w:pPr>
-              <w:pStyle w:val="Compact"/>
-              <w:jc w:val="left"/>
-            </w:pPr>
-            <w:r>
-              <w:t xml:space="preserve">2020-01-22 15:04:55</w:t>
-            </w:r>
-          </w:p>
-        </w:tc>
-        <w:tc>
-          <w:p>
-            <w:pPr>
-              <w:pStyle w:val="Compact"/>
-              <w:jc w:val="center"/>
-            </w:pPr>
-            <w:r>
-              <w:t xml:space="preserve">‘</w:t>
-            </w:r>
-            <w:r>
-              <w:t xml:space="preserve">공정</w:t>
-            </w:r>
-            <w:r>
-              <w:t xml:space="preserve">’</w:t>
-            </w:r>
-            <w:r>
-              <w:t xml:space="preserve"> </w:t>
-            </w:r>
-            <w:r>
-              <w:t xml:space="preserve">‘</w:t>
-            </w:r>
-            <w:r>
-              <w:t xml:space="preserve">경제</w:t>
-            </w:r>
-            <w:r>
-              <w:t xml:space="preserve">’</w:t>
-            </w:r>
-            <w:r>
-              <w:t xml:space="preserve"> </w:t>
-            </w:r>
-            <w:r>
-              <w:t xml:space="preserve">이어</w:t>
-            </w:r>
-            <w:r>
-              <w:t xml:space="preserve"> </w:t>
-            </w:r>
-            <w:r>
-              <w:t xml:space="preserve">‘</w:t>
-            </w:r>
-            <w:r>
-              <w:t xml:space="preserve">#AI</w:t>
-            </w:r>
-            <w:r>
-              <w:t xml:space="preserve">’</w:t>
-            </w:r>
-            <w:r>
-              <w:t xml:space="preserve">. 안철수, 카이스트</w:t>
-            </w:r>
-            <w:r>
-              <w:t xml:space="preserve"> </w:t>
-            </w:r>
-            <w:r>
-              <w:t xml:space="preserve">방문해 AI국가전략</w:t>
-            </w:r>
-            <w:r>
-              <w:t xml:space="preserve"> </w:t>
-            </w:r>
-            <w:r>
-              <w:t xml:space="preserve">경청.</w:t>
-            </w:r>
-            <w:r>
-              <w:t xml:space="preserve"> </w:t>
-            </w:r>
-            <w:hyperlink r:id="rId28">
               <w:r>
                 <w:rPr>
                   <w:rStyle w:val="Hyperlink"/>
@@ -1758,7 +1563,7 @@
             <w:r>
               <w:t xml:space="preserve"> </w:t>
             </w:r>
-            <w:hyperlink r:id="rId29">
+            <w:hyperlink r:id="rId28">
               <w:r>
                 <w:rPr>
                   <w:rStyle w:val="Hyperlink"/>
@@ -1777,7 +1582,7 @@
               <w:jc w:val="left"/>
             </w:pPr>
             <w:r>
-              <w:t xml:space="preserve">123Ahnv</w:t>
+              <w:t xml:space="preserve">Frei_AberEinsam</w:t>
             </w:r>
           </w:p>
         </w:tc>
@@ -1788,7 +1593,7 @@
               <w:jc w:val="left"/>
             </w:pPr>
             <w:r>
-              <w:t xml:space="preserve">2020-01-23 03:17:15</w:t>
+              <w:t xml:space="preserve">2020-01-23 15:09:49</w:t>
             </w:r>
           </w:p>
         </w:tc>
@@ -1799,89 +1604,59 @@
               <w:jc w:val="center"/>
             </w:pPr>
             <w:r>
-              <w:t xml:space="preserve">‘</w:t>
-            </w:r>
-            <w:r>
-              <w:t xml:space="preserve">#공정</w:t>
-            </w:r>
-            <w:r>
-              <w:t xml:space="preserve">’</w:t>
-            </w:r>
-            <w:r>
-              <w:t xml:space="preserve"> </w:t>
-            </w:r>
-            <w:r>
-              <w:t xml:space="preserve">‘</w:t>
-            </w:r>
-            <w:r>
-              <w:t xml:space="preserve">#경제</w:t>
-            </w:r>
-            <w:r>
-              <w:t xml:space="preserve">’</w:t>
-            </w:r>
-            <w:r>
-              <w:t xml:space="preserve"> </w:t>
-            </w:r>
-            <w:r>
-              <w:t xml:space="preserve">이어</w:t>
-            </w:r>
-            <w:r>
-              <w:t xml:space="preserve"> </w:t>
-            </w:r>
-            <w:r>
-              <w:t xml:space="preserve">‘</w:t>
-            </w:r>
-            <w:r>
-              <w:t xml:space="preserve">#AI</w:t>
-            </w:r>
-            <w:r>
-              <w:t xml:space="preserve">’</w:t>
-            </w:r>
-            <w:r>
-              <w:t xml:space="preserve"> </w:t>
-            </w:r>
-            <w:r>
-              <w:t xml:space="preserve">#안철수,</w:t>
-            </w:r>
-            <w:r>
-              <w:t xml:space="preserve"> </w:t>
-            </w:r>
-            <w:r>
-              <w:t xml:space="preserve">카이스트 방문해</w:t>
-            </w:r>
-            <w:r>
-              <w:t xml:space="preserve"> </w:t>
-            </w:r>
-            <w:r>
-              <w:t xml:space="preserve">AI국가전략 경청</w:t>
-            </w:r>
-            <w:r>
-              <w:t xml:space="preserve"> </w:t>
-            </w:r>
-            <w:r>
-              <w:t xml:space="preserve">AI 비전 논의</w:t>
-            </w:r>
-            <w:r>
-              <w:t xml:space="preserve"> </w:t>
-            </w:r>
-            <w:r>
-              <w:t xml:space="preserve">기술·발전 상응하는</w:t>
-            </w:r>
-            <w:r>
-              <w:t xml:space="preserve"> </w:t>
-            </w:r>
-            <w:r>
-              <w:t xml:space="preserve">법·제도 방향 </w:t>
-            </w:r>
-            <w:r>
-              <w:t xml:space="preserve"> </w:t>
-            </w:r>
-            <w:hyperlink r:id="rId30">
+              <w:t xml:space="preserve">“</w:t>
+            </w:r>
+            <w:r>
+              <w:t xml:space="preserve">누가 수구이고 누가</w:t>
+            </w:r>
+            <w:r>
+              <w:t xml:space="preserve"> </w:t>
+            </w:r>
+            <w:r>
+              <w:t xml:space="preserve">개혁인가는 간단하다.</w:t>
+            </w:r>
+            <w:r>
+              <w:t xml:space="preserve"> </w:t>
+            </w:r>
+            <w:r>
+              <w:t xml:space="preserve">오늘 할 수 있는</w:t>
+            </w:r>
+            <w:r>
+              <w:t xml:space="preserve"> </w:t>
+            </w:r>
+            <w:r>
+              <w:t xml:space="preserve">개혁을 내일로 미루는</w:t>
+            </w:r>
+            <w:r>
+              <w:t xml:space="preserve"> </w:t>
+            </w:r>
+            <w:r>
+              <w:t xml:space="preserve">사람이 수구다.</w:t>
+            </w:r>
+            <w:r>
+              <w:t xml:space="preserve">”</w:t>
+            </w:r>
+            <w:r>
+              <w:t xml:space="preserve"> </w:t>
+            </w:r>
+            <w:r>
+              <w:t xml:space="preserve">#안철수(20170109)🌸</w:t>
+            </w:r>
+            <w:r>
+              <w:t xml:space="preserve"> </w:t>
+            </w:r>
+            <w:r>
+              <w:t xml:space="preserve">#안파고 #AI</w:t>
+            </w:r>
+            <w:r>
+              <w:t xml:space="preserve"> </w:t>
+            </w:r>
+            <w:hyperlink r:id="rId29">
               <w:r>
                 <w:rPr>
                   <w:rStyle w:val="Hyperlink"/>
                 </w:rPr>
-                <w:t xml:space="preserve">https://t.co/udYNxsYkPG</w:t>
+                <w:t xml:space="preserve">https://t.co/6p4M5Mu3wI</w:t>
               </w:r>
             </w:hyperlink>
           </w:p>
@@ -1892,11 +1667,11 @@
       <w:pPr>
         <w:pStyle w:val="Heading1"/>
       </w:pPr>
-      <w:bookmarkStart w:id="31" w:name="twitter-trends"/>
+      <w:bookmarkStart w:id="30" w:name="twitter-trends"/>
       <w:r>
         <w:t xml:space="preserve">트위터 추세</w:t>
       </w:r>
-      <w:bookmarkEnd w:id="31"/>
+      <w:bookmarkEnd w:id="30"/>
     </w:p>
     <w:p>
       <w:pPr>
@@ -1965,7 +1740,7 @@
                     </pic:cNvPicPr>
                   </pic:nvPicPr>
                   <pic:blipFill>
-                    <a:blip r:embed="rId32"/>
+                    <a:blip r:embed="rId31"/>
                     <a:stretch>
                       <a:fillRect/>
                     </a:stretch>
@@ -2004,11 +1779,11 @@
       <w:pPr>
         <w:pStyle w:val="Heading1"/>
       </w:pPr>
-      <w:bookmarkStart w:id="33" w:name="twitter-activity"/>
+      <w:bookmarkStart w:id="32" w:name="twitter-activity"/>
       <w:r>
         <w:t xml:space="preserve">사용자 활동성 지표</w:t>
       </w:r>
-      <w:bookmarkEnd w:id="33"/>
+      <w:bookmarkEnd w:id="32"/>
     </w:p>
     <w:p>
       <w:pPr>
@@ -2097,7 +1872,7 @@
                     </pic:cNvPicPr>
                   </pic:nvPicPr>
                   <pic:blipFill>
-                    <a:blip r:embed="rId34"/>
+                    <a:blip r:embed="rId33"/>
                     <a:stretch>
                       <a:fillRect/>
                     </a:stretch>
@@ -2136,11 +1911,11 @@
       <w:pPr>
         <w:pStyle w:val="Heading1"/>
       </w:pPr>
-      <w:bookmarkStart w:id="35" w:name="twitter-network"/>
+      <w:bookmarkStart w:id="34" w:name="twitter-network"/>
       <w:r>
         <w:t xml:space="preserve">리트윗 네트워크 분석</w:t>
       </w:r>
-      <w:bookmarkEnd w:id="35"/>
+      <w:bookmarkEnd w:id="34"/>
     </w:p>
     <w:p>
       <w:pPr>
@@ -2185,7 +1960,7 @@
                     </pic:cNvPicPr>
                   </pic:nvPicPr>
                   <pic:blipFill>
-                    <a:blip r:embed="rId36"/>
+                    <a:blip r:embed="rId35"/>
                     <a:stretch>
                       <a:fillRect/>
                     </a:stretch>
@@ -2224,11 +1999,11 @@
       <w:pPr>
         <w:pStyle w:val="Heading1"/>
       </w:pPr>
-      <w:bookmarkStart w:id="37" w:name="twitter-geospatial"/>
+      <w:bookmarkStart w:id="36" w:name="twitter-geospatial"/>
       <w:r>
         <w:t xml:space="preserve">공간정보</w:t>
       </w:r>
-      <w:bookmarkEnd w:id="37"/>
+      <w:bookmarkEnd w:id="36"/>
     </w:p>
     <w:p>
       <w:pPr>
@@ -2761,7 +2536,7 @@
                     </pic:cNvPicPr>
                   </pic:nvPicPr>
                   <pic:blipFill>
-                    <a:blip r:embed="rId38"/>
+                    <a:blip r:embed="rId37"/>
                     <a:stretch>
                       <a:fillRect/>
                     </a:stretch>
@@ -2792,11 +2567,11 @@
       <w:pPr>
         <w:pStyle w:val="Heading1"/>
       </w:pPr>
-      <w:bookmarkStart w:id="39" w:name="twitter-nlp"/>
+      <w:bookmarkStart w:id="38" w:name="twitter-nlp"/>
       <w:r>
         <w:t xml:space="preserve">트윗 텍스트 분석</w:t>
       </w:r>
-      <w:bookmarkEnd w:id="39"/>
+      <w:bookmarkEnd w:id="38"/>
     </w:p>
     <w:p>
       <w:pPr>
@@ -2841,7 +2616,7 @@
                     </pic:cNvPicPr>
                   </pic:nvPicPr>
                   <pic:blipFill>
-                    <a:blip r:embed="rId40"/>
+                    <a:blip r:embed="rId39"/>
                     <a:stretch>
                       <a:fillRect/>
                     </a:stretch>
